--- a/src/documentation.docx
+++ b/src/documentation.docx
@@ -92,6 +92,21 @@
       </w:pPr>
       <w:r>
         <w:rPr/>
+        <w:tab/>
+        <w:tab/>
+      </w:r>
+      <w:r>
+        <w:rPr/>
+        <w:t>One major problem was to solve the problem of searching nearest cities. Pathegoras theorem is used to search the nearest cities and the city with latitude and longitude to be providing least distance is the nearest city. It assumes that earth diameter is always greater than any distance between nearest cities.</w:t>
+      </w:r>
+    </w:p>
+    <w:p>
+      <w:pPr>
+        <w:pStyle w:val="Normal"/>
+        <w:rPr/>
+      </w:pPr>
+      <w:r>
+        <w:rPr/>
       </w:r>
     </w:p>
     <w:p>
@@ -112,7 +127,15 @@
       <w:r>
         <w:rPr/>
         <w:tab/>
-        <w:t>There are three classes.</w:t>
+        <w:t xml:space="preserve">There are </w:t>
+      </w:r>
+      <w:r>
+        <w:rPr/>
+        <w:t xml:space="preserve">4 </w:t>
+      </w:r>
+      <w:r>
+        <w:rPr/>
+        <w:t>classes.</w:t>
       </w:r>
     </w:p>
     <w:p>
@@ -167,19 +190,39 @@
       <w:r>
         <w:rPr/>
         <w:tab/>
-        <w:t>2) private void writeFile(String[] array):</w:t>
-      </w:r>
-    </w:p>
-    <w:p>
-      <w:pPr>
-        <w:pStyle w:val="Normal"/>
-        <w:rPr/>
-      </w:pPr>
-      <w:r>
-        <w:rPr/>
-        <w:tab/>
-        <w:tab/>
-        <w:t>This function writes all the values read by readfile function into mysql using hibernate</w:t>
+        <w:t xml:space="preserve">2) private void </w:t>
+      </w:r>
+      <w:r>
+        <w:rPr/>
+        <w:t>addCity</w:t>
+      </w:r>
+      <w:r>
+        <w:rPr/>
+        <w:t>(</w:t>
+      </w:r>
+      <w:r>
+        <w:rPr/>
+        <w:t>City city</w:t>
+      </w:r>
+      <w:r>
+        <w:rPr/>
+        <w:t>):</w:t>
+      </w:r>
+    </w:p>
+    <w:p>
+      <w:pPr>
+        <w:pStyle w:val="Normal"/>
+        <w:rPr/>
+      </w:pPr>
+      <w:r>
+        <w:rPr/>
+        <w:tab/>
+        <w:tab/>
+        <w:t xml:space="preserve">This function writes all the values </w:t>
+      </w:r>
+      <w:r>
+        <w:rPr/>
+        <w:t>of class City into mysql using hibernate</w:t>
       </w:r>
     </w:p>
     <w:p>
@@ -202,17 +245,28 @@
         <w:rPr/>
         <w:tab/>
         <w:tab/>
-        <w:t xml:space="preserve">This function is the main entry of this class and checks for whether mysql database have been filled or not if it is not, then this function calls readfile() function which then fills the mysql database with data from CSV file. </w:t>
-      </w:r>
-    </w:p>
-    <w:p>
-      <w:pPr>
-        <w:pStyle w:val="Normal"/>
-        <w:rPr/>
-      </w:pPr>
-      <w:r>
-        <w:rPr/>
-        <w:t>2) Search:</w:t>
+      </w:r>
+      <w:r>
+        <w:rPr/>
+        <w:t>This function is the main entry point which specifies file location of CSV file and starts catalogue adding process.</w:t>
+      </w:r>
+    </w:p>
+    <w:p>
+      <w:pPr>
+        <w:pStyle w:val="Normal"/>
+        <w:rPr/>
+      </w:pPr>
+      <w:r>
+        <w:rPr/>
+        <w:t xml:space="preserve">2) </w:t>
+      </w:r>
+      <w:r>
+        <w:rPr/>
+        <w:t>CitySearch</w:t>
+      </w:r>
+      <w:r>
+        <w:rPr/>
+        <w:t>:</w:t>
       </w:r>
     </w:p>
     <w:p>
@@ -233,85 +287,264 @@
       </w:pPr>
       <w:r>
         <w:rPr/>
-        <w:tab/>
-        <w:t>1) private void extractData(double lat, double lng)</w:t>
-      </w:r>
-    </w:p>
-    <w:p>
-      <w:pPr>
-        <w:pStyle w:val="Normal"/>
-        <w:rPr/>
-      </w:pPr>
-      <w:r>
-        <w:rPr/>
-        <w:tab/>
-        <w:tab/>
-        <w:t>This function extracts data from mysql and adds it into array using hibernate</w:t>
-      </w:r>
-    </w:p>
-    <w:p>
-      <w:pPr>
-        <w:pStyle w:val="Normal"/>
-        <w:rPr/>
-      </w:pPr>
-      <w:r>
-        <w:rPr/>
-        <w:tab/>
-        <w:t>2) private String[] doProcessing():</w:t>
-      </w:r>
-    </w:p>
-    <w:p>
-      <w:pPr>
-        <w:pStyle w:val="Normal"/>
-        <w:rPr/>
-      </w:pPr>
-      <w:r>
-        <w:rPr/>
-        <w:tab/>
-        <w:tab/>
-        <w:t>This function does appropriate processing on the array and displays 5 nearest countries and returns them</w:t>
-      </w:r>
-    </w:p>
-    <w:p>
-      <w:pPr>
-        <w:pStyle w:val="Normal"/>
-        <w:rPr/>
-      </w:pPr>
-      <w:r>
-        <w:rPr/>
-        <w:tab/>
-        <w:t>3) public void startSearch():</w:t>
-      </w:r>
-    </w:p>
-    <w:p>
-      <w:pPr>
-        <w:pStyle w:val="Normal"/>
-        <w:rPr/>
-      </w:pPr>
-      <w:r>
-        <w:rPr/>
-        <w:tab/>
-        <w:tab/>
-        <w:t>This program is the main entry point of this class which calls extractData(double lat,double lng) which then calls the doProcessing() function to do the processing and returns the and display the nearest countries.</w:t>
-      </w:r>
-    </w:p>
-    <w:p>
-      <w:pPr>
-        <w:pStyle w:val="Normal"/>
-        <w:rPr/>
-      </w:pPr>
-      <w:r>
-        <w:rPr/>
-      </w:r>
-    </w:p>
-    <w:p>
-      <w:pPr>
-        <w:pStyle w:val="Normal"/>
-        <w:rPr/>
-      </w:pPr>
-      <w:r>
-        <w:rPr/>
-      </w:r>
+      </w:r>
+    </w:p>
+    <w:p>
+      <w:pPr>
+        <w:pStyle w:val="Normal"/>
+        <w:rPr/>
+      </w:pPr>
+      <w:r>
+        <w:rPr/>
+        <w:tab/>
+        <w:t xml:space="preserve">1) </w:t>
+      </w:r>
+      <w:r>
+        <w:rPr/>
+        <w:t>findCityByLocId(int locId):</w:t>
+      </w:r>
+    </w:p>
+    <w:p>
+      <w:pPr>
+        <w:pStyle w:val="Normal"/>
+        <w:rPr/>
+      </w:pPr>
+      <w:r>
+        <w:rPr/>
+        <w:tab/>
+        <w:tab/>
+      </w:r>
+      <w:r>
+        <w:rPr/>
+        <w:t>This function uses hibernate to find the city with id equals to locId</w:t>
+      </w:r>
+    </w:p>
+    <w:p>
+      <w:pPr>
+        <w:pStyle w:val="Normal"/>
+        <w:rPr/>
+      </w:pPr>
+      <w:r>
+        <w:rPr/>
+        <w:tab/>
+        <w:t xml:space="preserve">2) </w:t>
+      </w:r>
+      <w:r>
+        <w:rPr/>
+        <w:t>SearchNearestCities(double lat, double lng)</w:t>
+      </w:r>
+    </w:p>
+    <w:p>
+      <w:pPr>
+        <w:pStyle w:val="Normal"/>
+        <w:rPr/>
+      </w:pPr>
+      <w:r>
+        <w:rPr/>
+        <w:tab/>
+        <w:tab/>
+      </w:r>
+      <w:r>
+        <w:rPr/>
+        <w:t>This function finds the nearest city by applying pathegoras theorem to the given lat and long with the lat  and long table in mysql</w:t>
+      </w:r>
+    </w:p>
+    <w:p>
+      <w:pPr>
+        <w:pStyle w:val="Normal"/>
+        <w:rPr/>
+      </w:pPr>
+      <w:r>
+        <w:rPr/>
+      </w:r>
+    </w:p>
+    <w:p>
+      <w:pPr>
+        <w:pStyle w:val="Normal"/>
+        <w:rPr/>
+      </w:pPr>
+      <w:r>
+        <w:rPr/>
+        <w:t>3) City:</w:t>
+      </w:r>
+    </w:p>
+    <w:p>
+      <w:pPr>
+        <w:pStyle w:val="Normal"/>
+        <w:rPr/>
+      </w:pPr>
+      <w:r>
+        <w:rPr/>
+        <w:tab/>
+        <w:t>This is the model class which is used to store information. It includes 4 attributes:</w:t>
+      </w:r>
+    </w:p>
+    <w:p>
+      <w:pPr>
+        <w:pStyle w:val="Normal"/>
+        <w:rPr/>
+      </w:pPr>
+      <w:r>
+        <w:rPr/>
+        <w:tab/>
+        <w:t>1) int locId: Location id of city</w:t>
+      </w:r>
+    </w:p>
+    <w:p>
+      <w:pPr>
+        <w:pStyle w:val="Normal"/>
+        <w:rPr/>
+      </w:pPr>
+      <w:r>
+        <w:rPr/>
+        <w:tab/>
+        <w:t>2) String country: name of the country this city is in</w:t>
+        <w:br/>
+        <w:tab/>
+        <w:t xml:space="preserve"> 3) double lat: latitude of the city</w:t>
+        <w:br/>
+        <w:t xml:space="preserve"> </w:t>
+        <w:tab/>
+        <w:t>4) double lng: longitude of the city</w:t>
+      </w:r>
+    </w:p>
+    <w:p>
+      <w:pPr>
+        <w:pStyle w:val="Normal"/>
+        <w:rPr/>
+      </w:pPr>
+      <w:r>
+        <w:rPr/>
+      </w:r>
+    </w:p>
+    <w:p>
+      <w:pPr>
+        <w:pStyle w:val="Normal"/>
+        <w:rPr/>
+      </w:pPr>
+      <w:r>
+        <w:rPr/>
+      </w:r>
+    </w:p>
+    <w:p>
+      <w:pPr>
+        <w:pStyle w:val="Normal"/>
+        <w:rPr/>
+      </w:pPr>
+      <w:r>
+        <w:rPr/>
+        <w:t>4) StartProgram:</w:t>
+      </w:r>
+    </w:p>
+    <w:p>
+      <w:pPr>
+        <w:pStyle w:val="Normal"/>
+        <w:rPr/>
+      </w:pPr>
+      <w:r>
+        <w:rPr/>
+        <w:tab/>
+        <w:t>It is the main entry point of whole program and contains 2 methods. One to search the city by location id and another to search the nearest 5 cities. Both the methods first see if database is empty, if it is then they first call the catalogueAdder and fill the database.</w:t>
+      </w:r>
+    </w:p>
+    <w:p>
+      <w:pPr>
+        <w:pStyle w:val="Normal"/>
+        <w:rPr/>
+      </w:pPr>
+      <w:r>
+        <w:rPr/>
+        <w:t>i)SearchByLocId(int locId):</w:t>
+      </w:r>
+    </w:p>
+    <w:p>
+      <w:pPr>
+        <w:pStyle w:val="Normal"/>
+        <w:rPr/>
+      </w:pPr>
+      <w:r>
+        <w:rPr/>
+        <w:tab/>
+        <w:t>This function is used to search through location Id</w:t>
+      </w:r>
+    </w:p>
+    <w:p>
+      <w:pPr>
+        <w:pStyle w:val="Normal"/>
+        <w:rPr/>
+      </w:pPr>
+      <w:r>
+        <w:rPr/>
+        <w:t>ii)SearchNearestCities(double lat, double lng):</w:t>
+      </w:r>
+    </w:p>
+    <w:p>
+      <w:pPr>
+        <w:pStyle w:val="Normal"/>
+        <w:rPr/>
+      </w:pPr>
+      <w:r>
+        <w:rPr/>
+        <w:tab/>
+        <w:t>This function is used to search using nearest cities to the provided latitude and longitude.</w:t>
+      </w:r>
+    </w:p>
+    <w:p>
+      <w:pPr>
+        <w:pStyle w:val="Normal"/>
+        <w:rPr/>
+      </w:pPr>
+      <w:r>
+        <w:rPr/>
+      </w:r>
+    </w:p>
+    <w:p>
+      <w:pPr>
+        <w:pStyle w:val="Normal"/>
+        <w:rPr/>
+      </w:pPr>
+      <w:r>
+        <w:rPr/>
+        <w:tab/>
+      </w:r>
+    </w:p>
+    <w:p>
+      <w:pPr>
+        <w:pStyle w:val="Normal"/>
+        <w:rPr/>
+      </w:pPr>
+      <w:r>
+        <w:rPr/>
+      </w:r>
+    </w:p>
+    <w:p>
+      <w:pPr>
+        <w:pStyle w:val="Normal"/>
+        <w:rPr/>
+      </w:pPr>
+      <w:r>
+        <w:rPr/>
+      </w:r>
+    </w:p>
+    <w:p>
+      <w:pPr>
+        <w:pStyle w:val="Normal"/>
+        <w:rPr>
+          <w:rStyle w:val="InternetLink"/>
+        </w:rPr>
+      </w:pPr>
+      <w:r>
+        <w:rPr/>
+        <w:t>Github:</w:t>
+      </w:r>
+      <w:hyperlink r:id="rId2">
+        <w:r>
+          <w:rPr>
+            <w:rStyle w:val="InternetLink"/>
+          </w:rPr>
+          <w:t>https://github.com/gul98/SoftwareConstruction_lab05</w:t>
+        </w:r>
+      </w:hyperlink>
     </w:p>
     <w:p>
       <w:pPr>
@@ -329,6 +562,7 @@
       <w:pgNumType w:fmt="decimal"/>
       <w:formProt w:val="false"/>
       <w:textDirection w:val="lrTb"/>
+      <w:docGrid w:type="default" w:linePitch="240" w:charSpace="4294961151"/>
     </w:sectPr>
   </w:body>
 </w:document>
@@ -354,13 +588,23 @@
     <w:pPr>
       <w:widowControl w:val="false"/>
       <w:suppressAutoHyphens w:val="true"/>
+      <w:bidi w:val="0"/>
+      <w:jc w:val="left"/>
     </w:pPr>
     <w:rPr>
       <w:rFonts w:ascii="Liberation Serif" w:hAnsi="Liberation Serif" w:eastAsia="Droid Sans Fallback" w:cs="FreeSans"/>
-      <w:color w:val="auto"/>
+      <w:color w:val="00000A"/>
       <w:sz w:val="24"/>
       <w:szCs w:val="24"/>
       <w:lang w:val="en-US" w:eastAsia="zh-CN" w:bidi="hi-IN"/>
+    </w:rPr>
+  </w:style>
+  <w:style w:type="character" w:styleId="InternetLink">
+    <w:name w:val="Internet Link"/>
+    <w:rPr>
+      <w:color w:val="000080"/>
+      <w:u w:val="single"/>
+      <w:lang w:val="zxx" w:eastAsia="zxx" w:bidi="zxx"/>
     </w:rPr>
   </w:style>
   <w:style w:type="paragraph" w:styleId="Heading">
